--- a/Sai-Sree-Pulimamidi_BA_Assignment-1.docx
+++ b/Sai-Sree-Pulimamidi_BA_Assignment-1.docx
@@ -41,7 +41,7 @@
         <w:pStyle w:val="Date"/>
       </w:pPr>
       <w:r>
-        <w:t xml:space="preserve">2022-09-25</w:t>
+        <w:t xml:space="preserve">2022-09-26</w:t>
       </w:r>
     </w:p>
     <w:bookmarkStart w:id="26" w:name="scatterplot-between-sales-and-price"/>
